--- a/git_instruction.docx
+++ b/git_instruction.docx
@@ -3,12 +3,27 @@
 <w:document xmlns:wpc="http://schemas.microsoft.com/office/word/2010/wordprocessingCanvas" xmlns:cx="http://schemas.microsoft.com/office/drawing/2014/chartex" xmlns:cx1="http://schemas.microsoft.com/office/drawing/2015/9/8/chartex" xmlns:mc="http://schemas.openxmlformats.org/markup-compatibility/2006" xmlns:o="urn:schemas-microsoft-com:office:office" xmlns:r="http://schemas.openxmlformats.org/officeDocument/2006/relationships" xmlns:m="http://schemas.openxmlformats.org/officeDocument/2006/math" xmlns:v="urn:schemas-microsoft-com:vml" xmlns:wp14="http://schemas.microsoft.com/office/word/2010/wordprocessingDrawing" xmlns:wp="http://schemas.openxmlformats.org/drawingml/2006/wordprocessingDrawing" xmlns:w10="urn:schemas-microsoft-com:office:word" xmlns:w="http://schemas.openxmlformats.org/wordprocessingml/2006/main" xmlns:w14="http://schemas.microsoft.com/office/word/2010/wordml" xmlns:w15="http://schemas.microsoft.com/office/word/2012/wordml" xmlns:w16se="http://schemas.microsoft.com/office/word/2015/wordml/symex" xmlns:wpg="http://schemas.microsoft.com/office/word/2010/wordprocessingGroup" xmlns:wpi="http://schemas.microsoft.com/office/word/2010/wordprocessingInk" xmlns:wne="http://schemas.microsoft.com/office/word/2006/wordml" xmlns:wps="http://schemas.microsoft.com/office/word/2010/wordprocessingShape" mc:Ignorable="w14 w15 w16se wp14">
   <w:body>
     <w:p>
+      <w:r>
+        <w:t>GIT</w:t>
+      </w:r>
+      <w:bookmarkStart w:id="0" w:name="_GoBack"/>
+      <w:bookmarkEnd w:id="0"/>
+    </w:p>
+    <w:p>
+      <w:pPr>
+        <w:rPr>
+          <w:lang w:val="ru-RU"/>
+        </w:rPr>
+      </w:pPr>
       <w:proofErr w:type="spellStart"/>
       <w:r>
         <w:t>mkdir</w:t>
       </w:r>
       <w:proofErr w:type="spellEnd"/>
       <w:r>
+        <w:rPr>
+          <w:lang w:val="ru-RU"/>
+        </w:rPr>
         <w:t xml:space="preserve"> </w:t>
       </w:r>
       <w:proofErr w:type="spellStart"/>
@@ -17,6 +32,9 @@
       </w:r>
       <w:proofErr w:type="spellEnd"/>
       <w:r>
+        <w:rPr>
+          <w:lang w:val="ru-RU"/>
+        </w:rPr>
         <w:t xml:space="preserve"> – </w:t>
       </w:r>
       <w:r>
@@ -32,6 +50,11 @@
       <w:proofErr w:type="spellEnd"/>
     </w:p>
     <w:p>
+      <w:pPr>
+        <w:rPr>
+          <w:lang w:val="ru-RU"/>
+        </w:rPr>
+      </w:pPr>
       <w:r>
         <w:t>cd</w:t>
       </w:r>
@@ -108,6 +131,11 @@
       </w:r>
     </w:p>
     <w:p>
+      <w:pPr>
+        <w:rPr>
+          <w:lang w:val="ru-RU"/>
+        </w:rPr>
+      </w:pPr>
       <w:proofErr w:type="spellStart"/>
       <w:r>
         <w:t>git</w:t>
@@ -360,6 +388,9 @@
         <w:t>Подготовленный</w:t>
       </w:r>
       <w:r>
+        <w:rPr>
+          <w:lang w:val="ru-RU"/>
+        </w:rPr>
         <w:t xml:space="preserve"> -&gt; </w:t>
       </w:r>
       <w:r>
@@ -369,6 +400,9 @@
         <w:t>измененный</w:t>
       </w:r>
       <w:r>
+        <w:rPr>
+          <w:lang w:val="ru-RU"/>
+        </w:rPr>
         <w:t>-&gt;</w:t>
       </w:r>
       <w:r>
@@ -654,6 +688,7 @@
         <w:rPr>
           <w:noProof/>
         </w:rPr>
+        <w:lastRenderedPageBreak/>
         <w:drawing>
           <wp:inline distT="0" distB="0" distL="0" distR="0">
             <wp:extent cx="3359573" cy="1889760"/>
@@ -720,7 +755,6 @@
         <w:rPr>
           <w:lang w:val="uk-UA"/>
         </w:rPr>
-        <w:lastRenderedPageBreak/>
         <w:t>Комит</w:t>
       </w:r>
       <w:proofErr w:type="spellEnd"/>
@@ -1103,32 +1137,24 @@
           <w:sz w:val="24"/>
           <w:szCs w:val="24"/>
         </w:rPr>
-        <w:t xml:space="preserve"> add</w:t>
-      </w:r>
+        <w:t xml:space="preserve"> add -&gt; </w:t>
+      </w:r>
+      <w:proofErr w:type="spellStart"/>
       <w:r>
         <w:rPr>
           <w:b/>
           <w:sz w:val="24"/>
           <w:szCs w:val="24"/>
         </w:rPr>
-        <w:t xml:space="preserve"> -&gt; </w:t>
-      </w:r>
-      <w:proofErr w:type="spellStart"/>
+        <w:t>git</w:t>
+      </w:r>
+      <w:proofErr w:type="spellEnd"/>
       <w:r>
         <w:rPr>
           <w:b/>
           <w:sz w:val="24"/>
           <w:szCs w:val="24"/>
         </w:rPr>
-        <w:t>git</w:t>
-      </w:r>
-      <w:proofErr w:type="spellEnd"/>
-      <w:r>
-        <w:rPr>
-          <w:b/>
-          <w:sz w:val="24"/>
-          <w:szCs w:val="24"/>
-        </w:rPr>
         <w:t xml:space="preserve"> commit</w:t>
       </w:r>
     </w:p>
@@ -1183,11 +1209,17 @@
       </w:r>
     </w:p>
     <w:p>
-      <w:proofErr w:type="spellStart"/>
-      <w:r>
-        <w:rPr>
-          <w:lang w:val="ru-RU"/>
-        </w:rPr>
+      <w:pPr>
+        <w:rPr>
+          <w:lang w:val="ru-RU"/>
+        </w:rPr>
+      </w:pPr>
+      <w:proofErr w:type="spellStart"/>
+      <w:r>
+        <w:rPr>
+          <w:lang w:val="ru-RU"/>
+        </w:rPr>
+        <w:lastRenderedPageBreak/>
         <w:t>git</w:t>
       </w:r>
       <w:proofErr w:type="spellEnd"/>
@@ -1283,6 +1315,7 @@
           <w:color w:val="BFBF00"/>
           <w:sz w:val="18"/>
           <w:szCs w:val="18"/>
+          <w:lang w:val="ru-RU"/>
         </w:rPr>
       </w:pPr>
       <w:proofErr w:type="spellStart"/>
@@ -1713,6 +1746,11 @@
       </w:r>
     </w:p>
     <w:p>
+      <w:pPr>
+        <w:rPr>
+          <w:lang w:val="ru-RU"/>
+        </w:rPr>
+      </w:pPr>
       <w:proofErr w:type="spellStart"/>
       <w:r>
         <w:t>git</w:t>
@@ -1814,9 +1852,13 @@
       </w:r>
     </w:p>
     <w:p>
-      <w:proofErr w:type="spellStart"/>
-      <w:r>
-        <w:lastRenderedPageBreak/>
+      <w:pPr>
+        <w:rPr>
+          <w:lang w:val="ru-RU"/>
+        </w:rPr>
+      </w:pPr>
+      <w:proofErr w:type="spellStart"/>
+      <w:r>
         <w:t>git</w:t>
       </w:r>
       <w:proofErr w:type="spellEnd"/>
@@ -1961,6 +2003,11 @@
       </w:r>
     </w:p>
     <w:p>
+      <w:pPr>
+        <w:rPr>
+          <w:lang w:val="ru-RU"/>
+        </w:rPr>
+      </w:pPr>
       <w:proofErr w:type="spellStart"/>
       <w:r>
         <w:t>git</w:t>
@@ -2318,6 +2365,7 @@
     </w:p>
     <w:p>
       <w:r>
+        <w:lastRenderedPageBreak/>
         <w:br w:type="page"/>
       </w:r>
     </w:p>
@@ -2352,7 +2400,28 @@
       </w:r>
       <w:proofErr w:type="spellEnd"/>
       <w:r>
-        <w:t xml:space="preserve"> brunch –a – </w:t>
+        <w:rPr>
+          <w:lang w:val="ru-RU"/>
+        </w:rPr>
+        <w:t xml:space="preserve"> </w:t>
+      </w:r>
+      <w:r>
+        <w:t>brunch</w:t>
+      </w:r>
+      <w:r>
+        <w:rPr>
+          <w:lang w:val="ru-RU"/>
+        </w:rPr>
+        <w:t xml:space="preserve"> –</w:t>
+      </w:r>
+      <w:r>
+        <w:t>a</w:t>
+      </w:r>
+      <w:r>
+        <w:rPr>
+          <w:lang w:val="ru-RU"/>
+        </w:rPr>
+        <w:t xml:space="preserve"> – </w:t>
       </w:r>
       <w:r>
         <w:rPr>
@@ -2463,7 +2532,6 @@
     <w:p>
       <w:pPr>
         <w:rPr>
-          <w:rStyle w:val="a"/>
           <w:rFonts w:ascii="Times New Roman" w:eastAsia="Times New Roman" w:hAnsi="Times New Roman" w:cs="Times New Roman"/>
           <w:snapToGrid w:val="0"/>
           <w:color w:val="000000"/>
@@ -2531,7 +2599,6 @@
       </w:r>
       <w:r>
         <w:rPr>
-          <w:rStyle w:val="a"/>
           <w:rFonts w:ascii="Times New Roman" w:eastAsia="Times New Roman" w:hAnsi="Times New Roman" w:cs="Times New Roman"/>
           <w:snapToGrid w:val="0"/>
           <w:color w:val="000000"/>
@@ -3047,6 +3114,7 @@
         <w:rPr>
           <w:sz w:val="24"/>
           <w:szCs w:val="24"/>
+          <w:lang w:val="ru-RU"/>
         </w:rPr>
       </w:pPr>
       <w:proofErr w:type="spellStart"/>
@@ -3062,8 +3130,54 @@
         <w:rPr>
           <w:sz w:val="24"/>
           <w:szCs w:val="24"/>
-        </w:rPr>
-        <w:t xml:space="preserve"> remote add origin </w:t>
+          <w:lang w:val="ru-RU"/>
+        </w:rPr>
+        <w:t xml:space="preserve"> </w:t>
+      </w:r>
+      <w:r>
+        <w:rPr>
+          <w:sz w:val="24"/>
+          <w:szCs w:val="24"/>
+        </w:rPr>
+        <w:t>remote</w:t>
+      </w:r>
+      <w:r>
+        <w:rPr>
+          <w:sz w:val="24"/>
+          <w:szCs w:val="24"/>
+          <w:lang w:val="ru-RU"/>
+        </w:rPr>
+        <w:t xml:space="preserve"> </w:t>
+      </w:r>
+      <w:r>
+        <w:rPr>
+          <w:sz w:val="24"/>
+          <w:szCs w:val="24"/>
+        </w:rPr>
+        <w:t>add</w:t>
+      </w:r>
+      <w:r>
+        <w:rPr>
+          <w:sz w:val="24"/>
+          <w:szCs w:val="24"/>
+          <w:lang w:val="ru-RU"/>
+        </w:rPr>
+        <w:t xml:space="preserve"> </w:t>
+      </w:r>
+      <w:r>
+        <w:rPr>
+          <w:sz w:val="24"/>
+          <w:szCs w:val="24"/>
+        </w:rPr>
+        <w:t>origin</w:t>
+      </w:r>
+      <w:r>
+        <w:rPr>
+          <w:sz w:val="24"/>
+          <w:szCs w:val="24"/>
+          <w:lang w:val="ru-RU"/>
+        </w:rPr>
+        <w:t xml:space="preserve"> </w:t>
       </w:r>
       <w:hyperlink r:id="rId20" w:history="1">
         <w:r>
@@ -3072,13 +3186,137 @@
             <w:sz w:val="24"/>
             <w:szCs w:val="24"/>
           </w:rPr>
-          <w:t>https://github.com/Lily-front-dev/site.git</w:t>
+          <w:t>https</w:t>
         </w:r>
+        <w:r>
+          <w:rPr>
+            <w:rStyle w:val="a4"/>
+            <w:sz w:val="24"/>
+            <w:szCs w:val="24"/>
+            <w:lang w:val="ru-RU"/>
+          </w:rPr>
+          <w:t>://</w:t>
+        </w:r>
+        <w:proofErr w:type="spellStart"/>
+        <w:r>
+          <w:rPr>
+            <w:rStyle w:val="a4"/>
+            <w:sz w:val="24"/>
+            <w:szCs w:val="24"/>
+          </w:rPr>
+          <w:t>github</w:t>
+        </w:r>
+        <w:proofErr w:type="spellEnd"/>
+        <w:r>
+          <w:rPr>
+            <w:rStyle w:val="a4"/>
+            <w:sz w:val="24"/>
+            <w:szCs w:val="24"/>
+            <w:lang w:val="ru-RU"/>
+          </w:rPr>
+          <w:t>.</w:t>
+        </w:r>
+        <w:r>
+          <w:rPr>
+            <w:rStyle w:val="a4"/>
+            <w:sz w:val="24"/>
+            <w:szCs w:val="24"/>
+          </w:rPr>
+          <w:t>com</w:t>
+        </w:r>
+        <w:r>
+          <w:rPr>
+            <w:rStyle w:val="a4"/>
+            <w:sz w:val="24"/>
+            <w:szCs w:val="24"/>
+            <w:lang w:val="ru-RU"/>
+          </w:rPr>
+          <w:t>/</w:t>
+        </w:r>
+        <w:r>
+          <w:rPr>
+            <w:rStyle w:val="a4"/>
+            <w:sz w:val="24"/>
+            <w:szCs w:val="24"/>
+          </w:rPr>
+          <w:t>Lily</w:t>
+        </w:r>
+        <w:r>
+          <w:rPr>
+            <w:rStyle w:val="a4"/>
+            <w:sz w:val="24"/>
+            <w:szCs w:val="24"/>
+            <w:lang w:val="ru-RU"/>
+          </w:rPr>
+          <w:t>-</w:t>
+        </w:r>
+        <w:r>
+          <w:rPr>
+            <w:rStyle w:val="a4"/>
+            <w:sz w:val="24"/>
+            <w:szCs w:val="24"/>
+          </w:rPr>
+          <w:t>front</w:t>
+        </w:r>
+        <w:r>
+          <w:rPr>
+            <w:rStyle w:val="a4"/>
+            <w:sz w:val="24"/>
+            <w:szCs w:val="24"/>
+            <w:lang w:val="ru-RU"/>
+          </w:rPr>
+          <w:t>-</w:t>
+        </w:r>
+        <w:r>
+          <w:rPr>
+            <w:rStyle w:val="a4"/>
+            <w:sz w:val="24"/>
+            <w:szCs w:val="24"/>
+          </w:rPr>
+          <w:t>dev</w:t>
+        </w:r>
+        <w:r>
+          <w:rPr>
+            <w:rStyle w:val="a4"/>
+            <w:sz w:val="24"/>
+            <w:szCs w:val="24"/>
+            <w:lang w:val="ru-RU"/>
+          </w:rPr>
+          <w:t>/</w:t>
+        </w:r>
+        <w:r>
+          <w:rPr>
+            <w:rStyle w:val="a4"/>
+            <w:sz w:val="24"/>
+            <w:szCs w:val="24"/>
+          </w:rPr>
+          <w:t>site</w:t>
+        </w:r>
+        <w:r>
+          <w:rPr>
+            <w:rStyle w:val="a4"/>
+            <w:sz w:val="24"/>
+            <w:szCs w:val="24"/>
+            <w:lang w:val="ru-RU"/>
+          </w:rPr>
+          <w:t>.</w:t>
+        </w:r>
+        <w:proofErr w:type="spellStart"/>
+        <w:r>
+          <w:rPr>
+            <w:rStyle w:val="a4"/>
+            <w:sz w:val="24"/>
+            <w:szCs w:val="24"/>
+          </w:rPr>
+          <w:t>git</w:t>
+        </w:r>
+        <w:proofErr w:type="spellEnd"/>
       </w:hyperlink>
       <w:r>
         <w:rPr>
           <w:sz w:val="24"/>
           <w:szCs w:val="24"/>
+          <w:lang w:val="ru-RU"/>
         </w:rPr>
         <w:t xml:space="preserve"> </w:t>
       </w:r>
@@ -3130,8 +3368,6 @@
         </w:rPr>
         <w:t xml:space="preserve"> push origin master </w:t>
       </w:r>
-      <w:bookmarkStart w:id="0" w:name="_GoBack"/>
-      <w:bookmarkEnd w:id="0"/>
     </w:p>
     <w:p/>
     <w:sectPr>
